--- a/Documentação/Gerência de Projeto/SADis_PlanoDeIteração1.0.docx
+++ b/Documentação/Gerência de Projeto/SADis_PlanoDeIteração1.0.docx
@@ -888,16 +888,7 @@
           <w:szCs w:val="24"/>
           <w:lang w:val="pt-BR"/>
         </w:rPr>
-        <w:t>...</w:t>
-      </w:r>
-      <w:r>
-        <w:rPr>
-          <w:b/>
-          <w:sz w:val="24"/>
-          <w:szCs w:val="24"/>
-          <w:lang w:val="pt-BR"/>
-        </w:rPr>
-        <w:t>.....4</w:t>
+        <w:t>........4</w:t>
       </w:r>
     </w:p>
     <w:p>
@@ -1132,8 +1123,6 @@
         <w:br/>
         <w:t>9.    Riscos..................................................</w:t>
       </w:r>
-      <w:bookmarkStart w:id="0" w:name="_GoBack"/>
-      <w:bookmarkEnd w:id="0"/>
       <w:r>
         <w:rPr>
           <w:b/>
@@ -4238,10 +4227,13 @@
           <w:szCs w:val="24"/>
           <w:lang w:val="pt-BR"/>
         </w:rPr>
-        <w:t xml:space="preserve">Alguns riscos foram descritos para o projeto, poderão ainda haver alterações nas próximas </w:t>
-      </w:r>
-      <w:proofErr w:type="gramStart"/>
-      <w:r>
+        <w:t>Alguns riscos foram descritos para o projeto, poderão ainda haver alterações nas próximas iterações.</w:t>
+      </w:r>
+    </w:p>
+    <w:p>
+      <w:pPr>
+        <w:pStyle w:val="InfoBluelistitem"/>
+        <w:jc w:val="both"/>
         <w:rPr>
           <w:rFonts w:ascii="Times New Roman" w:hAnsi="Times New Roman"/>
           <w:color w:val="000000"/>
@@ -4249,9 +4241,7 @@
           <w:szCs w:val="24"/>
           <w:lang w:val="pt-BR"/>
         </w:rPr>
-        <w:t>iterações</w:t>
-      </w:r>
-      <w:proofErr w:type="gramEnd"/>
+      </w:pPr>
       <w:r>
         <w:rPr>
           <w:rFonts w:ascii="Times New Roman" w:hAnsi="Times New Roman"/>
@@ -4260,13 +4250,10 @@
           <w:szCs w:val="24"/>
           <w:lang w:val="pt-BR"/>
         </w:rPr>
-        <w:t>.</w:t>
-      </w:r>
-    </w:p>
-    <w:p>
-      <w:pPr>
-        <w:pStyle w:val="InfoBluelistitem"/>
-        <w:jc w:val="both"/>
+        <w:br/>
+        <w:t xml:space="preserve">A lista de riscos está disponível na pasta Gerência de </w:t>
+      </w:r>
+      <w:r>
         <w:rPr>
           <w:rFonts w:ascii="Times New Roman" w:hAnsi="Times New Roman"/>
           <w:color w:val="000000"/>
@@ -4274,7 +4261,8 @@
           <w:szCs w:val="24"/>
           <w:lang w:val="pt-BR"/>
         </w:rPr>
-      </w:pPr>
+        <w:t>Projeto com o nome: SADis_Lista</w:t>
+      </w:r>
       <w:r>
         <w:rPr>
           <w:rFonts w:ascii="Times New Roman" w:hAnsi="Times New Roman"/>
@@ -4283,9 +4271,20 @@
           <w:szCs w:val="24"/>
           <w:lang w:val="pt-BR"/>
         </w:rPr>
-        <w:br/>
-        <w:t>A lista de riscos está disponível na pasta Gerência de Projeto com o nome: SADis_TabelaDeRiscos1.0</w:t>
-      </w:r>
+        <w:t>DeRiscos1.0</w:t>
+      </w:r>
+      <w:r>
+        <w:rPr>
+          <w:rFonts w:ascii="Times New Roman" w:hAnsi="Times New Roman"/>
+          <w:color w:val="000000"/>
+          <w:sz w:val="24"/>
+          <w:szCs w:val="24"/>
+          <w:lang w:val="pt-BR"/>
+        </w:rPr>
+        <w:t>.xlsx</w:t>
+      </w:r>
+      <w:bookmarkStart w:id="0" w:name="_GoBack"/>
+      <w:bookmarkEnd w:id="0"/>
     </w:p>
     <w:p>
       <w:pPr>

--- a/Documentação/Gerência de Projeto/SADis_PlanoDeIteração1.0.docx
+++ b/Documentação/Gerência de Projeto/SADis_PlanoDeIteração1.0.docx
@@ -1780,6 +1780,107 @@
                 <w:szCs w:val="24"/>
                 <w:lang w:val="pt-BR"/>
               </w:rPr>
+              <w:t>09</w:t>
+            </w:r>
+            <w:r>
+              <w:rPr>
+                <w:sz w:val="24"/>
+                <w:szCs w:val="24"/>
+                <w:lang w:val="pt-BR"/>
+              </w:rPr>
+              <w:t>/06/2014</w:t>
+            </w:r>
+          </w:p>
+        </w:tc>
+      </w:tr>
+      <w:tr>
+        <w:tc>
+          <w:tcPr>
+            <w:tcW w:w="3192" w:type="dxa"/>
+            <w:tcBorders>
+              <w:top w:val="single" w:sz="4" w:space="0" w:color="auto"/>
+              <w:left w:val="single" w:sz="4" w:space="0" w:color="auto"/>
+              <w:bottom w:val="single" w:sz="4" w:space="0" w:color="auto"/>
+              <w:right w:val="single" w:sz="4" w:space="0" w:color="auto"/>
+            </w:tcBorders>
+            <w:shd w:val="clear" w:color="auto" w:fill="auto"/>
+          </w:tcPr>
+          <w:p>
+            <w:pPr>
+              <w:rPr>
+                <w:sz w:val="24"/>
+                <w:szCs w:val="24"/>
+                <w:lang w:val="pt-BR"/>
+              </w:rPr>
+            </w:pPr>
+            <w:r>
+              <w:rPr>
+                <w:sz w:val="24"/>
+                <w:szCs w:val="24"/>
+                <w:lang w:val="pt-BR"/>
+              </w:rPr>
+              <w:t>Revisão dos Documentos</w:t>
+            </w:r>
+          </w:p>
+        </w:tc>
+        <w:tc>
+          <w:tcPr>
+            <w:tcW w:w="1906" w:type="dxa"/>
+            <w:tcBorders>
+              <w:top w:val="single" w:sz="4" w:space="0" w:color="auto"/>
+              <w:left w:val="single" w:sz="4" w:space="0" w:color="auto"/>
+              <w:bottom w:val="single" w:sz="4" w:space="0" w:color="auto"/>
+              <w:right w:val="single" w:sz="4" w:space="0" w:color="auto"/>
+            </w:tcBorders>
+            <w:shd w:val="clear" w:color="auto" w:fill="auto"/>
+          </w:tcPr>
+          <w:p>
+            <w:pPr>
+              <w:pStyle w:val="Corpodetexto"/>
+              <w:ind w:left="0"/>
+              <w:rPr>
+                <w:sz w:val="24"/>
+                <w:szCs w:val="24"/>
+                <w:lang w:val="pt-BR"/>
+              </w:rPr>
+            </w:pPr>
+            <w:r>
+              <w:rPr>
+                <w:sz w:val="24"/>
+                <w:szCs w:val="24"/>
+                <w:lang w:val="pt-BR"/>
+              </w:rPr>
+              <w:t>Wendel / Lucas</w:t>
+            </w:r>
+          </w:p>
+        </w:tc>
+        <w:tc>
+          <w:tcPr>
+            <w:tcW w:w="3969" w:type="dxa"/>
+            <w:tcBorders>
+              <w:top w:val="single" w:sz="4" w:space="0" w:color="auto"/>
+              <w:left w:val="single" w:sz="4" w:space="0" w:color="auto"/>
+              <w:bottom w:val="single" w:sz="4" w:space="0" w:color="auto"/>
+              <w:right w:val="single" w:sz="4" w:space="0" w:color="auto"/>
+            </w:tcBorders>
+            <w:shd w:val="clear" w:color="auto" w:fill="auto"/>
+          </w:tcPr>
+          <w:p>
+            <w:pPr>
+              <w:pStyle w:val="Corpodetexto"/>
+              <w:ind w:left="0"/>
+              <w:rPr>
+                <w:sz w:val="24"/>
+                <w:szCs w:val="24"/>
+                <w:lang w:val="pt-BR"/>
+              </w:rPr>
+            </w:pPr>
+            <w:r>
+              <w:rPr>
+                <w:sz w:val="24"/>
+                <w:szCs w:val="24"/>
+                <w:lang w:val="pt-BR"/>
+              </w:rPr>
               <w:t>08/06/2014</w:t>
             </w:r>
           </w:p>
@@ -1811,99 +1912,6 @@
                 <w:szCs w:val="24"/>
                 <w:lang w:val="pt-BR"/>
               </w:rPr>
-              <w:t>Revisão dos Documentos</w:t>
-            </w:r>
-          </w:p>
-        </w:tc>
-        <w:tc>
-          <w:tcPr>
-            <w:tcW w:w="1906" w:type="dxa"/>
-            <w:tcBorders>
-              <w:top w:val="single" w:sz="4" w:space="0" w:color="auto"/>
-              <w:left w:val="single" w:sz="4" w:space="0" w:color="auto"/>
-              <w:bottom w:val="single" w:sz="4" w:space="0" w:color="auto"/>
-              <w:right w:val="single" w:sz="4" w:space="0" w:color="auto"/>
-            </w:tcBorders>
-            <w:shd w:val="clear" w:color="auto" w:fill="auto"/>
-          </w:tcPr>
-          <w:p>
-            <w:pPr>
-              <w:pStyle w:val="Corpodetexto"/>
-              <w:ind w:left="0"/>
-              <w:rPr>
-                <w:sz w:val="24"/>
-                <w:szCs w:val="24"/>
-                <w:lang w:val="pt-BR"/>
-              </w:rPr>
-            </w:pPr>
-            <w:r>
-              <w:rPr>
-                <w:sz w:val="24"/>
-                <w:szCs w:val="24"/>
-                <w:lang w:val="pt-BR"/>
-              </w:rPr>
-              <w:t>Wendel / Lucas</w:t>
-            </w:r>
-          </w:p>
-        </w:tc>
-        <w:tc>
-          <w:tcPr>
-            <w:tcW w:w="3969" w:type="dxa"/>
-            <w:tcBorders>
-              <w:top w:val="single" w:sz="4" w:space="0" w:color="auto"/>
-              <w:left w:val="single" w:sz="4" w:space="0" w:color="auto"/>
-              <w:bottom w:val="single" w:sz="4" w:space="0" w:color="auto"/>
-              <w:right w:val="single" w:sz="4" w:space="0" w:color="auto"/>
-            </w:tcBorders>
-            <w:shd w:val="clear" w:color="auto" w:fill="auto"/>
-          </w:tcPr>
-          <w:p>
-            <w:pPr>
-              <w:pStyle w:val="Corpodetexto"/>
-              <w:ind w:left="0"/>
-              <w:rPr>
-                <w:sz w:val="24"/>
-                <w:szCs w:val="24"/>
-                <w:lang w:val="pt-BR"/>
-              </w:rPr>
-            </w:pPr>
-            <w:r>
-              <w:rPr>
-                <w:sz w:val="24"/>
-                <w:szCs w:val="24"/>
-                <w:lang w:val="pt-BR"/>
-              </w:rPr>
-              <w:t>08/06/2014</w:t>
-            </w:r>
-          </w:p>
-        </w:tc>
-      </w:tr>
-      <w:tr>
-        <w:tc>
-          <w:tcPr>
-            <w:tcW w:w="3192" w:type="dxa"/>
-            <w:tcBorders>
-              <w:top w:val="single" w:sz="4" w:space="0" w:color="auto"/>
-              <w:left w:val="single" w:sz="4" w:space="0" w:color="auto"/>
-              <w:bottom w:val="single" w:sz="4" w:space="0" w:color="auto"/>
-              <w:right w:val="single" w:sz="4" w:space="0" w:color="auto"/>
-            </w:tcBorders>
-            <w:shd w:val="clear" w:color="auto" w:fill="auto"/>
-          </w:tcPr>
-          <w:p>
-            <w:pPr>
-              <w:rPr>
-                <w:sz w:val="24"/>
-                <w:szCs w:val="24"/>
-                <w:lang w:val="pt-BR"/>
-              </w:rPr>
-            </w:pPr>
-            <w:r>
-              <w:rPr>
-                <w:sz w:val="24"/>
-                <w:szCs w:val="24"/>
-                <w:lang w:val="pt-BR"/>
-              </w:rPr>
               <w:t>Início da codificação</w:t>
             </w:r>
           </w:p>
@@ -2059,7 +2067,108 @@
                 <w:szCs w:val="24"/>
                 <w:lang w:val="pt-BR"/>
               </w:rPr>
-              <w:t>07/05/2014</w:t>
+              <w:t>07</w:t>
+            </w:r>
+            <w:r>
+              <w:rPr>
+                <w:sz w:val="24"/>
+                <w:szCs w:val="24"/>
+                <w:lang w:val="pt-BR"/>
+              </w:rPr>
+              <w:t xml:space="preserve"> e 08 </w:t>
+            </w:r>
+            <w:r>
+              <w:rPr>
+                <w:sz w:val="24"/>
+                <w:szCs w:val="24"/>
+                <w:lang w:val="pt-BR"/>
+              </w:rPr>
+              <w:t>/05/2014</w:t>
+            </w:r>
+          </w:p>
+        </w:tc>
+      </w:tr>
+      <w:tr>
+        <w:tc>
+          <w:tcPr>
+            <w:tcW w:w="3192" w:type="dxa"/>
+            <w:tcBorders>
+              <w:top w:val="single" w:sz="4" w:space="0" w:color="auto"/>
+              <w:left w:val="single" w:sz="4" w:space="0" w:color="auto"/>
+              <w:bottom w:val="single" w:sz="4" w:space="0" w:color="auto"/>
+              <w:right w:val="single" w:sz="4" w:space="0" w:color="auto"/>
+            </w:tcBorders>
+            <w:shd w:val="clear" w:color="auto" w:fill="auto"/>
+          </w:tcPr>
+          <w:p>
+            <w:pPr>
+              <w:rPr>
+                <w:sz w:val="24"/>
+                <w:szCs w:val="24"/>
+                <w:lang w:val="pt-BR"/>
+              </w:rPr>
+            </w:pPr>
+            <w:r>
+              <w:rPr>
+                <w:sz w:val="24"/>
+                <w:szCs w:val="24"/>
+                <w:lang w:val="pt-BR"/>
+              </w:rPr>
+              <w:t>Início da segunda iteração:</w:t>
+            </w:r>
+          </w:p>
+        </w:tc>
+        <w:tc>
+          <w:tcPr>
+            <w:tcW w:w="1906" w:type="dxa"/>
+            <w:tcBorders>
+              <w:top w:val="single" w:sz="4" w:space="0" w:color="auto"/>
+              <w:left w:val="single" w:sz="4" w:space="0" w:color="auto"/>
+              <w:bottom w:val="single" w:sz="4" w:space="0" w:color="auto"/>
+              <w:right w:val="single" w:sz="4" w:space="0" w:color="auto"/>
+            </w:tcBorders>
+            <w:shd w:val="clear" w:color="auto" w:fill="auto"/>
+          </w:tcPr>
+          <w:p>
+            <w:pPr>
+              <w:pStyle w:val="Corpodetexto"/>
+              <w:ind w:left="0"/>
+              <w:rPr>
+                <w:sz w:val="24"/>
+                <w:szCs w:val="24"/>
+                <w:lang w:val="pt-BR"/>
+              </w:rPr>
+            </w:pPr>
+          </w:p>
+        </w:tc>
+        <w:tc>
+          <w:tcPr>
+            <w:tcW w:w="3969" w:type="dxa"/>
+            <w:tcBorders>
+              <w:top w:val="single" w:sz="4" w:space="0" w:color="auto"/>
+              <w:left w:val="single" w:sz="4" w:space="0" w:color="auto"/>
+              <w:bottom w:val="single" w:sz="4" w:space="0" w:color="auto"/>
+              <w:right w:val="single" w:sz="4" w:space="0" w:color="auto"/>
+            </w:tcBorders>
+            <w:shd w:val="clear" w:color="auto" w:fill="auto"/>
+          </w:tcPr>
+          <w:p>
+            <w:pPr>
+              <w:pStyle w:val="Corpodetexto"/>
+              <w:ind w:left="0"/>
+              <w:rPr>
+                <w:sz w:val="24"/>
+                <w:szCs w:val="24"/>
+                <w:lang w:val="pt-BR"/>
+              </w:rPr>
+            </w:pPr>
+            <w:r>
+              <w:rPr>
+                <w:sz w:val="24"/>
+                <w:szCs w:val="24"/>
+                <w:lang w:val="pt-BR"/>
+              </w:rPr>
+              <w:t>N/A</w:t>
             </w:r>
           </w:p>
         </w:tc>
@@ -2128,6 +2237,7 @@
     </w:p>
     <w:p>
       <w:pPr>
+        <w:spacing w:line="360" w:lineRule="auto"/>
         <w:rPr>
           <w:sz w:val="24"/>
           <w:szCs w:val="24"/>
@@ -2149,6 +2259,7 @@
           <w:ilvl w:val="0"/>
           <w:numId w:val="38"/>
         </w:numPr>
+        <w:spacing w:line="360" w:lineRule="auto"/>
         <w:rPr>
           <w:sz w:val="24"/>
           <w:szCs w:val="24"/>
@@ -2169,7 +2280,23 @@
           <w:szCs w:val="24"/>
           <w:lang w:val="pt-BR"/>
         </w:rPr>
-        <w:t>todos os documentos iniciais, sendo que os mesmos sofrerão alteração nas próximas iteração caso necessário</w:t>
+        <w:t>todos os documentos iniciais, sendo que os mesmos sofrerão</w:t>
+      </w:r>
+      <w:r>
+        <w:rPr>
+          <w:sz w:val="24"/>
+          <w:szCs w:val="24"/>
+          <w:lang w:val="pt-BR"/>
+        </w:rPr>
+        <w:t xml:space="preserve"> alteração nas próximas iterações</w:t>
+      </w:r>
+      <w:r>
+        <w:rPr>
+          <w:sz w:val="24"/>
+          <w:szCs w:val="24"/>
+          <w:lang w:val="pt-BR"/>
+        </w:rPr>
+        <w:t xml:space="preserve"> caso necessário</w:t>
       </w:r>
       <w:r>
         <w:rPr>
@@ -2186,6 +2313,7 @@
           <w:ilvl w:val="0"/>
           <w:numId w:val="38"/>
         </w:numPr>
+        <w:spacing w:line="360" w:lineRule="auto"/>
         <w:rPr>
           <w:sz w:val="24"/>
           <w:szCs w:val="24"/>
@@ -2207,18 +2335,20 @@
           <w:ilvl w:val="0"/>
           <w:numId w:val="38"/>
         </w:numPr>
-        <w:rPr>
-          <w:sz w:val="24"/>
-          <w:szCs w:val="24"/>
-          <w:lang w:val="pt-BR"/>
-        </w:rPr>
-      </w:pPr>
-      <w:r>
-        <w:rPr>
-          <w:sz w:val="24"/>
-          <w:szCs w:val="24"/>
-          <w:lang w:val="pt-BR"/>
-        </w:rPr>
+        <w:spacing w:line="360" w:lineRule="auto"/>
+        <w:rPr>
+          <w:sz w:val="24"/>
+          <w:szCs w:val="24"/>
+          <w:lang w:val="pt-BR"/>
+        </w:rPr>
+      </w:pPr>
+      <w:r>
+        <w:rPr>
+          <w:sz w:val="24"/>
+          <w:szCs w:val="24"/>
+          <w:lang w:val="pt-BR"/>
+        </w:rPr>
+        <w:lastRenderedPageBreak/>
         <w:t>Validar os cargos denominados para os membros.</w:t>
       </w:r>
     </w:p>
@@ -2228,6 +2358,7 @@
           <w:ilvl w:val="0"/>
           <w:numId w:val="38"/>
         </w:numPr>
+        <w:spacing w:line="360" w:lineRule="auto"/>
         <w:rPr>
           <w:sz w:val="24"/>
           <w:szCs w:val="24"/>
@@ -2249,6 +2380,7 @@
           <w:ilvl w:val="0"/>
           <w:numId w:val="38"/>
         </w:numPr>
+        <w:spacing w:line="360" w:lineRule="auto"/>
         <w:rPr>
           <w:sz w:val="24"/>
           <w:szCs w:val="24"/>
@@ -2270,19 +2402,19 @@
           <w:ilvl w:val="0"/>
           <w:numId w:val="38"/>
         </w:numPr>
-        <w:rPr>
-          <w:sz w:val="24"/>
-          <w:szCs w:val="24"/>
-          <w:lang w:val="pt-BR"/>
-        </w:rPr>
-      </w:pPr>
-      <w:r>
-        <w:rPr>
-          <w:sz w:val="24"/>
-          <w:szCs w:val="24"/>
-          <w:lang w:val="pt-BR"/>
-        </w:rPr>
-        <w:lastRenderedPageBreak/>
+        <w:spacing w:line="360" w:lineRule="auto"/>
+        <w:rPr>
+          <w:sz w:val="24"/>
+          <w:szCs w:val="24"/>
+          <w:lang w:val="pt-BR"/>
+        </w:rPr>
+      </w:pPr>
+      <w:r>
+        <w:rPr>
+          <w:sz w:val="24"/>
+          <w:szCs w:val="24"/>
+          <w:lang w:val="pt-BR"/>
+        </w:rPr>
         <w:t>Coletar informações importantes para a próxima iteração.</w:t>
       </w:r>
     </w:p>
@@ -2326,6 +2458,7 @@
     </w:p>
     <w:p>
       <w:pPr>
+        <w:spacing w:line="360" w:lineRule="auto"/>
         <w:rPr>
           <w:lang w:val="pt-BR"/>
         </w:rPr>
@@ -3105,45 +3238,6 @@
     </w:p>
     <w:p>
       <w:pPr>
-        <w:rPr>
-          <w:sz w:val="24"/>
-          <w:szCs w:val="24"/>
-          <w:lang w:val="pt-BR"/>
-        </w:rPr>
-      </w:pPr>
-    </w:p>
-    <w:p>
-      <w:pPr>
-        <w:jc w:val="both"/>
-        <w:rPr>
-          <w:sz w:val="24"/>
-          <w:szCs w:val="24"/>
-          <w:lang w:val="pt-BR"/>
-        </w:rPr>
-      </w:pPr>
-    </w:p>
-    <w:p>
-      <w:pPr>
-        <w:jc w:val="both"/>
-        <w:rPr>
-          <w:sz w:val="24"/>
-          <w:szCs w:val="24"/>
-          <w:lang w:val="pt-BR"/>
-        </w:rPr>
-      </w:pPr>
-    </w:p>
-    <w:p>
-      <w:pPr>
-        <w:jc w:val="both"/>
-        <w:rPr>
-          <w:sz w:val="24"/>
-          <w:szCs w:val="24"/>
-          <w:lang w:val="pt-BR"/>
-        </w:rPr>
-      </w:pPr>
-    </w:p>
-    <w:p>
-      <w:pPr>
         <w:pStyle w:val="Ttulo1"/>
         <w:jc w:val="both"/>
         <w:rPr>
@@ -3160,7 +3254,6 @@
           <w:szCs w:val="28"/>
           <w:lang w:val="pt-BR"/>
         </w:rPr>
-        <w:lastRenderedPageBreak/>
         <w:t>6</w:t>
       </w:r>
       <w:r>
@@ -3185,6 +3278,7 @@
     <w:p>
       <w:pPr>
         <w:pStyle w:val="Ttulo2"/>
+        <w:spacing w:line="360" w:lineRule="auto"/>
         <w:jc w:val="both"/>
         <w:rPr>
           <w:rFonts w:ascii="Times New Roman" w:hAnsi="Times New Roman"/>
@@ -3208,6 +3302,7 @@
     <w:p>
       <w:pPr>
         <w:pStyle w:val="Ttulo2"/>
+        <w:spacing w:line="360" w:lineRule="auto"/>
         <w:jc w:val="both"/>
         <w:rPr>
           <w:rFonts w:ascii="Times New Roman" w:hAnsi="Times New Roman"/>
@@ -3251,6 +3346,7 @@
     <w:p>
       <w:pPr>
         <w:pStyle w:val="Ttulo2"/>
+        <w:spacing w:line="360" w:lineRule="auto"/>
         <w:jc w:val="both"/>
         <w:rPr>
           <w:rFonts w:ascii="Times New Roman" w:hAnsi="Times New Roman"/>
@@ -4073,26 +4169,6 @@
     </w:p>
     <w:p>
       <w:pPr>
-        <w:jc w:val="both"/>
-        <w:rPr>
-          <w:sz w:val="24"/>
-          <w:szCs w:val="24"/>
-          <w:lang w:val="pt-BR"/>
-        </w:rPr>
-      </w:pPr>
-    </w:p>
-    <w:p>
-      <w:pPr>
-        <w:jc w:val="both"/>
-        <w:rPr>
-          <w:sz w:val="24"/>
-          <w:szCs w:val="24"/>
-          <w:lang w:val="pt-BR"/>
-        </w:rPr>
-      </w:pPr>
-    </w:p>
-    <w:p>
-      <w:pPr>
         <w:pStyle w:val="Ttulo2"/>
         <w:numPr>
           <w:ilvl w:val="0"/>
@@ -4210,6 +4286,7 @@
     <w:p>
       <w:pPr>
         <w:pStyle w:val="InfoBluelistitem"/>
+        <w:spacing w:line="360" w:lineRule="auto"/>
         <w:jc w:val="both"/>
         <w:rPr>
           <w:rFonts w:ascii="Times New Roman" w:hAnsi="Times New Roman"/>
@@ -4229,11 +4306,7 @@
         </w:rPr>
         <w:t>Alguns riscos foram descritos para o projeto, poderão ainda haver alterações nas próximas iterações.</w:t>
       </w:r>
-    </w:p>
-    <w:p>
-      <w:pPr>
-        <w:pStyle w:val="InfoBluelistitem"/>
-        <w:jc w:val="both"/>
+      <w:r>
         <w:rPr>
           <w:rFonts w:ascii="Times New Roman" w:hAnsi="Times New Roman"/>
           <w:color w:val="000000"/>
@@ -4241,7 +4314,11 @@
           <w:szCs w:val="24"/>
           <w:lang w:val="pt-BR"/>
         </w:rPr>
-      </w:pPr>
+        <w:br/>
+        <w:t>A lista de ris</w:t>
+      </w:r>
+      <w:bookmarkStart w:id="0" w:name="_GoBack"/>
+      <w:bookmarkEnd w:id="0"/>
       <w:r>
         <w:rPr>
           <w:rFonts w:ascii="Times New Roman" w:hAnsi="Times New Roman"/>
@@ -4250,8 +4327,7 @@
           <w:szCs w:val="24"/>
           <w:lang w:val="pt-BR"/>
         </w:rPr>
-        <w:br/>
-        <w:t xml:space="preserve">A lista de riscos está disponível na pasta Gerência de </w:t>
+        <w:t xml:space="preserve">cos está disponível na pasta Gerência de </w:t>
       </w:r>
       <w:r>
         <w:rPr>
@@ -4283,12 +4359,11 @@
         </w:rPr>
         <w:t>.xlsx</w:t>
       </w:r>
-      <w:bookmarkStart w:id="0" w:name="_GoBack"/>
-      <w:bookmarkEnd w:id="0"/>
     </w:p>
     <w:p>
       <w:pPr>
         <w:pStyle w:val="InfoBluelistitem"/>
+        <w:spacing w:line="360" w:lineRule="auto"/>
         <w:jc w:val="both"/>
         <w:rPr>
           <w:rFonts w:ascii="Times New Roman" w:hAnsi="Times New Roman"/>

--- a/Documentação/Gerência de Projeto/SADis_PlanoDeIteração1.0.docx
+++ b/Documentação/Gerência de Projeto/SADis_PlanoDeIteração1.0.docx
@@ -1671,23 +1671,7 @@
                 <w:szCs w:val="24"/>
                 <w:lang w:val="pt-BR"/>
               </w:rPr>
-              <w:t xml:space="preserve">De </w:t>
-            </w:r>
-            <w:r>
-              <w:rPr>
-                <w:sz w:val="24"/>
-                <w:szCs w:val="24"/>
-                <w:lang w:val="pt-BR"/>
-              </w:rPr>
               <w:t>28/05/2014</w:t>
-            </w:r>
-            <w:r>
-              <w:rPr>
-                <w:sz w:val="24"/>
-                <w:szCs w:val="24"/>
-                <w:lang w:val="pt-BR"/>
-              </w:rPr>
-              <w:t xml:space="preserve"> a 08/06/2014</w:t>
             </w:r>
           </w:p>
         </w:tc>
@@ -2038,6 +2022,8 @@
               </w:rPr>
               <w:t>Wendel</w:t>
             </w:r>
+            <w:bookmarkStart w:id="0" w:name="_GoBack"/>
+            <w:bookmarkEnd w:id="0"/>
           </w:p>
         </w:tc>
         <w:tc>
@@ -4315,19 +4301,7 @@
           <w:lang w:val="pt-BR"/>
         </w:rPr>
         <w:br/>
-        <w:t>A lista de ris</w:t>
-      </w:r>
-      <w:bookmarkStart w:id="0" w:name="_GoBack"/>
-      <w:bookmarkEnd w:id="0"/>
-      <w:r>
-        <w:rPr>
-          <w:rFonts w:ascii="Times New Roman" w:hAnsi="Times New Roman"/>
-          <w:color w:val="000000"/>
-          <w:sz w:val="24"/>
-          <w:szCs w:val="24"/>
-          <w:lang w:val="pt-BR"/>
-        </w:rPr>
-        <w:t xml:space="preserve">cos está disponível na pasta Gerência de </w:t>
+        <w:t xml:space="preserve">A lista de riscos está disponível na pasta Gerência de </w:t>
       </w:r>
       <w:r>
         <w:rPr>
